--- a/Documents/weekly report/Team/Weekly report_Lemonade_20120517.docx
+++ b/Documents/weekly report/Team/Weekly report_Lemonade_20120517.docx
@@ -538,14 +538,25 @@
                 <w:szCs w:val="20"/>
               </w:rPr>
             </w:pPr>
-            <w:r>
-              <w:rPr>
-                <w:rFonts w:asciiTheme="majorHAnsi" w:eastAsiaTheme="majorHAnsi" w:hAnsiTheme="majorHAnsi" w:cs="굴림" w:hint="eastAsia"/>
-                <w:color w:val="000000"/>
-                <w:kern w:val="0"/>
-                <w:szCs w:val="20"/>
-              </w:rPr>
-              <w:t xml:space="preserve">오드로이드 USBIP </w:t>
+            <w:proofErr w:type="spellStart"/>
+            <w:r>
+              <w:rPr>
+                <w:rFonts w:asciiTheme="majorHAnsi" w:eastAsiaTheme="majorHAnsi" w:hAnsiTheme="majorHAnsi" w:cs="굴림" w:hint="eastAsia"/>
+                <w:color w:val="000000"/>
+                <w:kern w:val="0"/>
+                <w:szCs w:val="20"/>
+              </w:rPr>
+              <w:t>오드로이드</w:t>
+            </w:r>
+            <w:proofErr w:type="spellEnd"/>
+            <w:r>
+              <w:rPr>
+                <w:rFonts w:asciiTheme="majorHAnsi" w:eastAsiaTheme="majorHAnsi" w:hAnsiTheme="majorHAnsi" w:cs="굴림" w:hint="eastAsia"/>
+                <w:color w:val="000000"/>
+                <w:kern w:val="0"/>
+                <w:szCs w:val="20"/>
+              </w:rPr>
+              <w:t xml:space="preserve"> USBIP </w:t>
             </w:r>
             <w:r>
               <w:rPr>
@@ -648,7 +659,27 @@
                 <w:kern w:val="0"/>
                 <w:szCs w:val="20"/>
               </w:rPr>
-              <w:t>USB/IP 포팅(Android.mk 작성) (</w:t>
+              <w:t xml:space="preserve">USB/IP </w:t>
+            </w:r>
+            <w:proofErr w:type="spellStart"/>
+            <w:r>
+              <w:rPr>
+                <w:rFonts w:asciiTheme="majorHAnsi" w:eastAsiaTheme="majorHAnsi" w:hAnsiTheme="majorHAnsi" w:cs="굴림" w:hint="eastAsia"/>
+                <w:color w:val="000000"/>
+                <w:kern w:val="0"/>
+                <w:szCs w:val="20"/>
+              </w:rPr>
+              <w:t>포팅</w:t>
+            </w:r>
+            <w:proofErr w:type="spellEnd"/>
+            <w:r>
+              <w:rPr>
+                <w:rFonts w:asciiTheme="majorHAnsi" w:eastAsiaTheme="majorHAnsi" w:hAnsiTheme="majorHAnsi" w:cs="굴림" w:hint="eastAsia"/>
+                <w:color w:val="000000"/>
+                <w:kern w:val="0"/>
+                <w:szCs w:val="20"/>
+              </w:rPr>
+              <w:t>(Android.mk 작성) (</w:t>
             </w:r>
             <w:r>
               <w:rPr>
@@ -718,20 +749,40 @@
               <w:autoSpaceDE/>
               <w:autoSpaceDN/>
               <w:rPr>
-                <w:rFonts w:asciiTheme="majorHAnsi" w:eastAsiaTheme="majorHAnsi" w:hAnsiTheme="majorHAnsi" w:cs="굴림" w:hint="eastAsia"/>
-                <w:color w:val="000000"/>
-                <w:kern w:val="0"/>
-                <w:szCs w:val="20"/>
-              </w:rPr>
-            </w:pPr>
-            <w:r>
-              <w:rPr>
-                <w:rFonts w:asciiTheme="majorHAnsi" w:eastAsiaTheme="majorHAnsi" w:hAnsiTheme="majorHAnsi" w:cs="굴림" w:hint="eastAsia"/>
-                <w:color w:val="000000"/>
-                <w:kern w:val="0"/>
-                <w:szCs w:val="20"/>
-              </w:rPr>
-              <w:t>마우스 앱 인식을 위한 USB/IP 수정</w:t>
+                <w:rFonts w:asciiTheme="majorHAnsi" w:eastAsiaTheme="majorHAnsi" w:hAnsiTheme="majorHAnsi" w:cs="굴림"/>
+                <w:color w:val="000000"/>
+                <w:kern w:val="0"/>
+                <w:szCs w:val="20"/>
+              </w:rPr>
+            </w:pPr>
+            <w:r>
+              <w:rPr>
+                <w:rFonts w:asciiTheme="majorHAnsi" w:eastAsiaTheme="majorHAnsi" w:hAnsiTheme="majorHAnsi" w:cs="굴림" w:hint="eastAsia"/>
+                <w:color w:val="000000"/>
+                <w:kern w:val="0"/>
+                <w:szCs w:val="20"/>
+              </w:rPr>
+              <w:t xml:space="preserve">마우스 </w:t>
+            </w:r>
+            <w:proofErr w:type="spellStart"/>
+            <w:r>
+              <w:rPr>
+                <w:rFonts w:asciiTheme="majorHAnsi" w:eastAsiaTheme="majorHAnsi" w:hAnsiTheme="majorHAnsi" w:cs="굴림" w:hint="eastAsia"/>
+                <w:color w:val="000000"/>
+                <w:kern w:val="0"/>
+                <w:szCs w:val="20"/>
+              </w:rPr>
+              <w:t>앱</w:t>
+            </w:r>
+            <w:proofErr w:type="spellEnd"/>
+            <w:r>
+              <w:rPr>
+                <w:rFonts w:asciiTheme="majorHAnsi" w:eastAsiaTheme="majorHAnsi" w:hAnsiTheme="majorHAnsi" w:cs="굴림" w:hint="eastAsia"/>
+                <w:color w:val="000000"/>
+                <w:kern w:val="0"/>
+                <w:szCs w:val="20"/>
+              </w:rPr>
+              <w:t xml:space="preserve"> 인식을 위한 USB/IP 수정</w:t>
             </w:r>
             <w:r>
               <w:rPr>
@@ -1196,14 +1247,25 @@
                 <w:szCs w:val="20"/>
               </w:rPr>
             </w:pPr>
-            <w:r>
-              <w:rPr>
-                <w:rFonts w:asciiTheme="majorHAnsi" w:eastAsiaTheme="majorHAnsi" w:hAnsiTheme="majorHAnsi" w:cs="굴림" w:hint="eastAsia"/>
-                <w:color w:val="000000"/>
-                <w:kern w:val="0"/>
-                <w:szCs w:val="20"/>
-              </w:rPr>
-              <w:t xml:space="preserve">오드로이드 USBIP </w:t>
+            <w:proofErr w:type="spellStart"/>
+            <w:r>
+              <w:rPr>
+                <w:rFonts w:asciiTheme="majorHAnsi" w:eastAsiaTheme="majorHAnsi" w:hAnsiTheme="majorHAnsi" w:cs="굴림" w:hint="eastAsia"/>
+                <w:color w:val="000000"/>
+                <w:kern w:val="0"/>
+                <w:szCs w:val="20"/>
+              </w:rPr>
+              <w:t>오드로이드</w:t>
+            </w:r>
+            <w:proofErr w:type="spellEnd"/>
+            <w:r>
+              <w:rPr>
+                <w:rFonts w:asciiTheme="majorHAnsi" w:eastAsiaTheme="majorHAnsi" w:hAnsiTheme="majorHAnsi" w:cs="굴림" w:hint="eastAsia"/>
+                <w:color w:val="000000"/>
+                <w:kern w:val="0"/>
+                <w:szCs w:val="20"/>
+              </w:rPr>
+              <w:t xml:space="preserve"> USBIP </w:t>
             </w:r>
             <w:r>
               <w:rPr>
@@ -1293,20 +1355,40 @@
               <w:autoSpaceDE/>
               <w:autoSpaceDN/>
               <w:rPr>
-                <w:rFonts w:asciiTheme="majorHAnsi" w:eastAsiaTheme="majorHAnsi" w:hAnsiTheme="majorHAnsi" w:cs="굴림" w:hint="eastAsia"/>
-                <w:color w:val="000000"/>
-                <w:kern w:val="0"/>
-                <w:szCs w:val="20"/>
-              </w:rPr>
-            </w:pPr>
-            <w:r>
-              <w:rPr>
-                <w:rFonts w:asciiTheme="majorHAnsi" w:eastAsiaTheme="majorHAnsi" w:hAnsiTheme="majorHAnsi" w:cs="굴림" w:hint="eastAsia"/>
-                <w:color w:val="000000"/>
-                <w:kern w:val="0"/>
-                <w:szCs w:val="20"/>
-              </w:rPr>
-              <w:t>USB/IP 포팅(Android.mk 작성) (</w:t>
+                <w:rFonts w:asciiTheme="majorHAnsi" w:eastAsiaTheme="majorHAnsi" w:hAnsiTheme="majorHAnsi" w:cs="굴림"/>
+                <w:color w:val="000000"/>
+                <w:kern w:val="0"/>
+                <w:szCs w:val="20"/>
+              </w:rPr>
+            </w:pPr>
+            <w:r>
+              <w:rPr>
+                <w:rFonts w:asciiTheme="majorHAnsi" w:eastAsiaTheme="majorHAnsi" w:hAnsiTheme="majorHAnsi" w:cs="굴림" w:hint="eastAsia"/>
+                <w:color w:val="000000"/>
+                <w:kern w:val="0"/>
+                <w:szCs w:val="20"/>
+              </w:rPr>
+              <w:t xml:space="preserve">USB/IP </w:t>
+            </w:r>
+            <w:proofErr w:type="spellStart"/>
+            <w:r>
+              <w:rPr>
+                <w:rFonts w:asciiTheme="majorHAnsi" w:eastAsiaTheme="majorHAnsi" w:hAnsiTheme="majorHAnsi" w:cs="굴림" w:hint="eastAsia"/>
+                <w:color w:val="000000"/>
+                <w:kern w:val="0"/>
+                <w:szCs w:val="20"/>
+              </w:rPr>
+              <w:t>포팅</w:t>
+            </w:r>
+            <w:proofErr w:type="spellEnd"/>
+            <w:r>
+              <w:rPr>
+                <w:rFonts w:asciiTheme="majorHAnsi" w:eastAsiaTheme="majorHAnsi" w:hAnsiTheme="majorHAnsi" w:cs="굴림" w:hint="eastAsia"/>
+                <w:color w:val="000000"/>
+                <w:kern w:val="0"/>
+                <w:szCs w:val="20"/>
+              </w:rPr>
+              <w:t>(Android.mk 작성) (</w:t>
             </w:r>
             <w:r>
               <w:rPr>
@@ -1410,14 +1492,25 @@
                 <w:szCs w:val="20"/>
               </w:rPr>
             </w:pPr>
-            <w:r>
-              <w:rPr>
-                <w:rFonts w:asciiTheme="majorHAnsi" w:eastAsiaTheme="majorHAnsi" w:hAnsiTheme="majorHAnsi" w:cs="굴림" w:hint="eastAsia"/>
-                <w:color w:val="000000"/>
-                <w:kern w:val="0"/>
-                <w:szCs w:val="20"/>
-              </w:rPr>
-              <w:t>임베디드 공모대전 개발계획서 작성 (</w:t>
+            <w:proofErr w:type="spellStart"/>
+            <w:r>
+              <w:rPr>
+                <w:rFonts w:asciiTheme="majorHAnsi" w:eastAsiaTheme="majorHAnsi" w:hAnsiTheme="majorHAnsi" w:cs="굴림" w:hint="eastAsia"/>
+                <w:color w:val="000000"/>
+                <w:kern w:val="0"/>
+                <w:szCs w:val="20"/>
+              </w:rPr>
+              <w:t>임베디드</w:t>
+            </w:r>
+            <w:proofErr w:type="spellEnd"/>
+            <w:r>
+              <w:rPr>
+                <w:rFonts w:asciiTheme="majorHAnsi" w:eastAsiaTheme="majorHAnsi" w:hAnsiTheme="majorHAnsi" w:cs="굴림" w:hint="eastAsia"/>
+                <w:color w:val="000000"/>
+                <w:kern w:val="0"/>
+                <w:szCs w:val="20"/>
+              </w:rPr>
+              <w:t xml:space="preserve"> 공모대전 개발계획서 작성 (</w:t>
             </w:r>
             <w:r>
               <w:rPr>
@@ -1450,20 +1543,40 @@
               <w:autoSpaceDE/>
               <w:autoSpaceDN/>
               <w:rPr>
-                <w:rFonts w:asciiTheme="majorHAnsi" w:eastAsiaTheme="majorHAnsi" w:hAnsiTheme="majorHAnsi" w:cs="굴림" w:hint="eastAsia"/>
-                <w:color w:val="000000"/>
-                <w:kern w:val="0"/>
-                <w:szCs w:val="20"/>
-              </w:rPr>
-            </w:pPr>
-            <w:r>
-              <w:rPr>
-                <w:rFonts w:asciiTheme="majorHAnsi" w:eastAsiaTheme="majorHAnsi" w:hAnsiTheme="majorHAnsi" w:cs="굴림" w:hint="eastAsia"/>
-                <w:color w:val="000000"/>
-                <w:kern w:val="0"/>
-                <w:szCs w:val="20"/>
-              </w:rPr>
-              <w:t>마우스 앱 인식을 위한 USB/IP 수정</w:t>
+                <w:rFonts w:asciiTheme="majorHAnsi" w:eastAsiaTheme="majorHAnsi" w:hAnsiTheme="majorHAnsi" w:cs="굴림"/>
+                <w:color w:val="000000"/>
+                <w:kern w:val="0"/>
+                <w:szCs w:val="20"/>
+              </w:rPr>
+            </w:pPr>
+            <w:r>
+              <w:rPr>
+                <w:rFonts w:asciiTheme="majorHAnsi" w:eastAsiaTheme="majorHAnsi" w:hAnsiTheme="majorHAnsi" w:cs="굴림" w:hint="eastAsia"/>
+                <w:color w:val="000000"/>
+                <w:kern w:val="0"/>
+                <w:szCs w:val="20"/>
+              </w:rPr>
+              <w:t xml:space="preserve">마우스 </w:t>
+            </w:r>
+            <w:proofErr w:type="spellStart"/>
+            <w:r>
+              <w:rPr>
+                <w:rFonts w:asciiTheme="majorHAnsi" w:eastAsiaTheme="majorHAnsi" w:hAnsiTheme="majorHAnsi" w:cs="굴림" w:hint="eastAsia"/>
+                <w:color w:val="000000"/>
+                <w:kern w:val="0"/>
+                <w:szCs w:val="20"/>
+              </w:rPr>
+              <w:t>앱</w:t>
+            </w:r>
+            <w:proofErr w:type="spellEnd"/>
+            <w:r>
+              <w:rPr>
+                <w:rFonts w:asciiTheme="majorHAnsi" w:eastAsiaTheme="majorHAnsi" w:hAnsiTheme="majorHAnsi" w:cs="굴림" w:hint="eastAsia"/>
+                <w:color w:val="000000"/>
+                <w:kern w:val="0"/>
+                <w:szCs w:val="20"/>
+              </w:rPr>
+              <w:t xml:space="preserve"> 인식을 위한 USB/IP 수정</w:t>
             </w:r>
             <w:r>
               <w:rPr>
@@ -1689,109 +1802,170 @@
                 <w:kern w:val="0"/>
                 <w:szCs w:val="20"/>
               </w:rPr>
+              <w:t>- g라이브러리</w:t>
+            </w:r>
+          </w:p>
+          <w:p>
+            <w:pPr>
+              <w:widowControl/>
+              <w:wordWrap/>
+              <w:autoSpaceDE/>
+              <w:autoSpaceDN/>
+              <w:rPr>
+                <w:rFonts w:asciiTheme="majorHAnsi" w:eastAsiaTheme="majorHAnsi" w:hAnsiTheme="majorHAnsi" w:cs="굴림"/>
+                <w:color w:val="000000"/>
+                <w:kern w:val="0"/>
+                <w:szCs w:val="20"/>
+              </w:rPr>
+            </w:pPr>
+            <w:r>
+              <w:rPr>
+                <w:rFonts w:asciiTheme="majorHAnsi" w:eastAsiaTheme="majorHAnsi" w:hAnsiTheme="majorHAnsi" w:cs="굴림" w:hint="eastAsia"/>
+                <w:color w:val="000000"/>
+                <w:kern w:val="0"/>
+                <w:szCs w:val="20"/>
+              </w:rPr>
+              <w:t>- stub-</w:t>
+            </w:r>
+            <w:proofErr w:type="spellStart"/>
+            <w:r>
+              <w:rPr>
+                <w:rFonts w:asciiTheme="majorHAnsi" w:eastAsiaTheme="majorHAnsi" w:hAnsiTheme="majorHAnsi" w:cs="굴림" w:hint="eastAsia"/>
+                <w:color w:val="000000"/>
+                <w:kern w:val="0"/>
+                <w:szCs w:val="20"/>
+              </w:rPr>
+              <w:t>server.c</w:t>
+            </w:r>
+            <w:proofErr w:type="spellEnd"/>
+            <w:r>
+              <w:rPr>
+                <w:rFonts w:asciiTheme="majorHAnsi" w:eastAsiaTheme="majorHAnsi" w:hAnsiTheme="majorHAnsi" w:cs="굴림" w:hint="eastAsia"/>
+                <w:color w:val="000000"/>
+                <w:kern w:val="0"/>
+                <w:szCs w:val="20"/>
+              </w:rPr>
+              <w:t xml:space="preserve"> / stub-</w:t>
+            </w:r>
+            <w:proofErr w:type="spellStart"/>
+            <w:r>
+              <w:rPr>
+                <w:rFonts w:asciiTheme="majorHAnsi" w:eastAsiaTheme="majorHAnsi" w:hAnsiTheme="majorHAnsi" w:cs="굴림" w:hint="eastAsia"/>
+                <w:color w:val="000000"/>
+                <w:kern w:val="0"/>
+                <w:szCs w:val="20"/>
+              </w:rPr>
+              <w:t>driver.c</w:t>
+            </w:r>
+            <w:proofErr w:type="spellEnd"/>
+            <w:r>
+              <w:rPr>
+                <w:rFonts w:asciiTheme="majorHAnsi" w:eastAsiaTheme="majorHAnsi" w:hAnsiTheme="majorHAnsi" w:cs="굴림" w:hint="eastAsia"/>
+                <w:color w:val="000000"/>
+                <w:kern w:val="0"/>
+                <w:szCs w:val="20"/>
+              </w:rPr>
+              <w:t xml:space="preserve"> / stub-</w:t>
+            </w:r>
+            <w:proofErr w:type="spellStart"/>
+            <w:r>
+              <w:rPr>
+                <w:rFonts w:asciiTheme="majorHAnsi" w:eastAsiaTheme="majorHAnsi" w:hAnsiTheme="majorHAnsi" w:cs="굴림" w:hint="eastAsia"/>
+                <w:color w:val="000000"/>
+                <w:kern w:val="0"/>
+                <w:szCs w:val="20"/>
+              </w:rPr>
+              <w:t>driver.h</w:t>
+            </w:r>
+            <w:proofErr w:type="spellEnd"/>
+          </w:p>
+          <w:p>
+            <w:pPr>
+              <w:widowControl/>
+              <w:wordWrap/>
+              <w:autoSpaceDE/>
+              <w:autoSpaceDN/>
+              <w:rPr>
+                <w:rFonts w:asciiTheme="majorHAnsi" w:eastAsiaTheme="majorHAnsi" w:hAnsiTheme="majorHAnsi" w:cs="굴림"/>
+                <w:color w:val="000000"/>
+                <w:kern w:val="0"/>
+                <w:szCs w:val="20"/>
+              </w:rPr>
+            </w:pPr>
+            <w:r>
+              <w:rPr>
+                <w:rFonts w:asciiTheme="majorHAnsi" w:eastAsiaTheme="majorHAnsi" w:hAnsiTheme="majorHAnsi" w:cs="굴림" w:hint="eastAsia"/>
+                <w:color w:val="000000"/>
+                <w:kern w:val="0"/>
+                <w:szCs w:val="20"/>
+              </w:rPr>
               <w:t xml:space="preserve">- </w:t>
             </w:r>
-            <w:r>
-              <w:rPr>
-                <w:rFonts w:asciiTheme="majorHAnsi" w:eastAsiaTheme="majorHAnsi" w:hAnsiTheme="majorHAnsi" w:cs="굴림" w:hint="eastAsia"/>
-                <w:color w:val="000000"/>
-                <w:kern w:val="0"/>
-                <w:szCs w:val="20"/>
-              </w:rPr>
-              <w:t>cmd/Makefile.am</w:t>
-            </w:r>
-          </w:p>
-          <w:p>
-            <w:pPr>
-              <w:widowControl/>
-              <w:wordWrap/>
-              <w:autoSpaceDE/>
-              <w:autoSpaceDN/>
-              <w:rPr>
-                <w:rFonts w:asciiTheme="majorHAnsi" w:eastAsiaTheme="majorHAnsi" w:hAnsiTheme="majorHAnsi" w:cs="굴림"/>
-                <w:color w:val="000000"/>
-                <w:kern w:val="0"/>
-                <w:szCs w:val="20"/>
-              </w:rPr>
-            </w:pPr>
-            <w:r>
-              <w:rPr>
-                <w:rFonts w:asciiTheme="majorHAnsi" w:eastAsiaTheme="majorHAnsi" w:hAnsiTheme="majorHAnsi" w:cs="굴림" w:hint="eastAsia"/>
-                <w:color w:val="000000"/>
-                <w:kern w:val="0"/>
-                <w:szCs w:val="20"/>
-              </w:rPr>
-              <w:t>- g라이브러리</w:t>
-            </w:r>
-          </w:p>
-          <w:p>
-            <w:pPr>
-              <w:widowControl/>
-              <w:wordWrap/>
-              <w:autoSpaceDE/>
-              <w:autoSpaceDN/>
-              <w:rPr>
-                <w:rFonts w:asciiTheme="majorHAnsi" w:eastAsiaTheme="majorHAnsi" w:hAnsiTheme="majorHAnsi" w:cs="굴림" w:hint="eastAsia"/>
-                <w:color w:val="000000"/>
-                <w:kern w:val="0"/>
-                <w:szCs w:val="20"/>
-              </w:rPr>
-            </w:pPr>
-            <w:r>
-              <w:rPr>
-                <w:rFonts w:asciiTheme="majorHAnsi" w:eastAsiaTheme="majorHAnsi" w:hAnsiTheme="majorHAnsi" w:cs="굴림" w:hint="eastAsia"/>
-                <w:color w:val="000000"/>
-                <w:kern w:val="0"/>
-                <w:szCs w:val="20"/>
-              </w:rPr>
-              <w:t>- stub-server.c / stub-driver.c / stub-driver.h</w:t>
-            </w:r>
-          </w:p>
-          <w:p>
-            <w:pPr>
-              <w:widowControl/>
-              <w:wordWrap/>
-              <w:autoSpaceDE/>
-              <w:autoSpaceDN/>
-              <w:rPr>
-                <w:rFonts w:asciiTheme="majorHAnsi" w:eastAsiaTheme="majorHAnsi" w:hAnsiTheme="majorHAnsi" w:cs="굴림"/>
-                <w:color w:val="000000"/>
-                <w:kern w:val="0"/>
-                <w:szCs w:val="20"/>
-              </w:rPr>
-            </w:pPr>
-            <w:r>
-              <w:rPr>
-                <w:rFonts w:asciiTheme="majorHAnsi" w:eastAsiaTheme="majorHAnsi" w:hAnsiTheme="majorHAnsi" w:cs="굴림" w:hint="eastAsia"/>
-                <w:color w:val="000000"/>
-                <w:kern w:val="0"/>
-                <w:szCs w:val="20"/>
-              </w:rPr>
-              <w:t>- usbip_network.c / usbip_network.h</w:t>
-            </w:r>
-          </w:p>
-          <w:p>
-            <w:pPr>
-              <w:widowControl/>
-              <w:wordWrap/>
-              <w:autoSpaceDE/>
-              <w:autoSpaceDN/>
-              <w:rPr>
-                <w:rFonts w:asciiTheme="majorHAnsi" w:eastAsiaTheme="majorHAnsi" w:hAnsiTheme="majorHAnsi" w:cs="굴림"/>
-                <w:color w:val="000000"/>
-                <w:kern w:val="0"/>
-                <w:szCs w:val="20"/>
-              </w:rPr>
-            </w:pPr>
-            <w:r>
-              <w:rPr>
-                <w:rFonts w:asciiTheme="majorHAnsi" w:eastAsiaTheme="majorHAnsi" w:hAnsiTheme="majorHAnsi" w:cs="굴림" w:hint="eastAsia"/>
-                <w:color w:val="000000"/>
-                <w:kern w:val="0"/>
-                <w:szCs w:val="20"/>
-              </w:rPr>
-              <w:t>- usbip.c</w:t>
-            </w:r>
+            <w:proofErr w:type="spellStart"/>
+            <w:r>
+              <w:rPr>
+                <w:rFonts w:asciiTheme="majorHAnsi" w:eastAsiaTheme="majorHAnsi" w:hAnsiTheme="majorHAnsi" w:cs="굴림" w:hint="eastAsia"/>
+                <w:color w:val="000000"/>
+                <w:kern w:val="0"/>
+                <w:szCs w:val="20"/>
+              </w:rPr>
+              <w:t>usbip_network.c</w:t>
+            </w:r>
+            <w:proofErr w:type="spellEnd"/>
+            <w:r>
+              <w:rPr>
+                <w:rFonts w:asciiTheme="majorHAnsi" w:eastAsiaTheme="majorHAnsi" w:hAnsiTheme="majorHAnsi" w:cs="굴림" w:hint="eastAsia"/>
+                <w:color w:val="000000"/>
+                <w:kern w:val="0"/>
+                <w:szCs w:val="20"/>
+              </w:rPr>
+              <w:t xml:space="preserve"> / </w:t>
+            </w:r>
+            <w:proofErr w:type="spellStart"/>
+            <w:r>
+              <w:rPr>
+                <w:rFonts w:asciiTheme="majorHAnsi" w:eastAsiaTheme="majorHAnsi" w:hAnsiTheme="majorHAnsi" w:cs="굴림" w:hint="eastAsia"/>
+                <w:color w:val="000000"/>
+                <w:kern w:val="0"/>
+                <w:szCs w:val="20"/>
+              </w:rPr>
+              <w:t>usbip_network.h</w:t>
+            </w:r>
+            <w:proofErr w:type="spellEnd"/>
+          </w:p>
+          <w:p>
+            <w:pPr>
+              <w:widowControl/>
+              <w:wordWrap/>
+              <w:autoSpaceDE/>
+              <w:autoSpaceDN/>
+              <w:rPr>
+                <w:rFonts w:asciiTheme="majorHAnsi" w:eastAsiaTheme="majorHAnsi" w:hAnsiTheme="majorHAnsi" w:cs="굴림"/>
+                <w:color w:val="000000"/>
+                <w:kern w:val="0"/>
+                <w:szCs w:val="20"/>
+              </w:rPr>
+            </w:pPr>
+            <w:r>
+              <w:rPr>
+                <w:rFonts w:asciiTheme="majorHAnsi" w:eastAsiaTheme="majorHAnsi" w:hAnsiTheme="majorHAnsi" w:cs="굴림" w:hint="eastAsia"/>
+                <w:color w:val="000000"/>
+                <w:kern w:val="0"/>
+                <w:szCs w:val="20"/>
+              </w:rPr>
+              <w:t xml:space="preserve">- </w:t>
+            </w:r>
+            <w:proofErr w:type="spellStart"/>
+            <w:r>
+              <w:rPr>
+                <w:rFonts w:asciiTheme="majorHAnsi" w:eastAsiaTheme="majorHAnsi" w:hAnsiTheme="majorHAnsi" w:cs="굴림" w:hint="eastAsia"/>
+                <w:color w:val="000000"/>
+                <w:kern w:val="0"/>
+                <w:szCs w:val="20"/>
+              </w:rPr>
+              <w:t>usbip.c</w:t>
+            </w:r>
+            <w:proofErr w:type="spellEnd"/>
           </w:p>
         </w:tc>
         <w:tc>
@@ -1944,7 +2118,7 @@
               <w:autoSpaceDE/>
               <w:autoSpaceDN/>
               <w:rPr>
-                <w:rFonts w:asciiTheme="majorHAnsi" w:eastAsiaTheme="majorHAnsi" w:hAnsiTheme="majorHAnsi" w:cs="굴림" w:hint="eastAsia"/>
+                <w:rFonts w:asciiTheme="majorHAnsi" w:eastAsiaTheme="majorHAnsi" w:hAnsiTheme="majorHAnsi" w:cs="굴림"/>
                 <w:color w:val="000000"/>
                 <w:kern w:val="0"/>
                 <w:szCs w:val="20"/>
@@ -1966,62 +2140,209 @@
                 <w:kern w:val="0"/>
                 <w:szCs w:val="20"/>
               </w:rPr>
-              <w:t>stub-server.c / stub-driver.c</w:t>
-            </w:r>
-            <w:r>
-              <w:rPr>
-                <w:rFonts w:asciiTheme="majorHAnsi" w:eastAsiaTheme="majorHAnsi" w:hAnsiTheme="majorHAnsi" w:cs="굴림" w:hint="eastAsia"/>
-                <w:color w:val="000000"/>
-                <w:kern w:val="0"/>
-                <w:szCs w:val="20"/>
-              </w:rPr>
-              <w:t xml:space="preserve"> / stub-driver.h</w:t>
-            </w:r>
-          </w:p>
-          <w:p>
-            <w:pPr>
-              <w:widowControl/>
-              <w:wordWrap/>
-              <w:autoSpaceDE/>
-              <w:autoSpaceDN/>
-              <w:rPr>
-                <w:rFonts w:asciiTheme="majorHAnsi" w:eastAsiaTheme="majorHAnsi" w:hAnsiTheme="majorHAnsi" w:cs="굴림" w:hint="eastAsia"/>
-                <w:color w:val="000000"/>
-                <w:kern w:val="0"/>
-                <w:szCs w:val="20"/>
-              </w:rPr>
-            </w:pPr>
-            <w:r>
-              <w:rPr>
-                <w:rFonts w:asciiTheme="majorHAnsi" w:eastAsiaTheme="majorHAnsi" w:hAnsiTheme="majorHAnsi" w:cs="굴림" w:hint="eastAsia"/>
-                <w:color w:val="000000"/>
-                <w:kern w:val="0"/>
-                <w:szCs w:val="20"/>
-              </w:rPr>
-              <w:t>- usbip_network.c / usbip_network.h</w:t>
-            </w:r>
-          </w:p>
-          <w:p>
-            <w:pPr>
-              <w:widowControl/>
-              <w:wordWrap/>
-              <w:autoSpaceDE/>
-              <w:autoSpaceDN/>
-              <w:rPr>
-                <w:rFonts w:asciiTheme="majorHAnsi" w:eastAsiaTheme="majorHAnsi" w:hAnsiTheme="majorHAnsi" w:cs="굴림"/>
-                <w:color w:val="000000"/>
-                <w:kern w:val="0"/>
-                <w:szCs w:val="20"/>
-              </w:rPr>
-            </w:pPr>
-            <w:r>
-              <w:rPr>
-                <w:rFonts w:asciiTheme="majorHAnsi" w:eastAsiaTheme="majorHAnsi" w:hAnsiTheme="majorHAnsi" w:cs="굴림" w:hint="eastAsia"/>
-                <w:color w:val="000000"/>
-                <w:kern w:val="0"/>
-                <w:szCs w:val="20"/>
-              </w:rPr>
-              <w:t>- cmd/Android.mk / sysfslib/Android.mk</w:t>
+              <w:t>stub-</w:t>
+            </w:r>
+            <w:proofErr w:type="spellStart"/>
+            <w:r>
+              <w:rPr>
+                <w:rFonts w:asciiTheme="majorHAnsi" w:eastAsiaTheme="majorHAnsi" w:hAnsiTheme="majorHAnsi" w:cs="굴림" w:hint="eastAsia"/>
+                <w:color w:val="000000"/>
+                <w:kern w:val="0"/>
+                <w:szCs w:val="20"/>
+              </w:rPr>
+              <w:t>server.c</w:t>
+            </w:r>
+            <w:proofErr w:type="spellEnd"/>
+            <w:r>
+              <w:rPr>
+                <w:rFonts w:asciiTheme="majorHAnsi" w:eastAsiaTheme="majorHAnsi" w:hAnsiTheme="majorHAnsi" w:cs="굴림" w:hint="eastAsia"/>
+                <w:color w:val="000000"/>
+                <w:kern w:val="0"/>
+                <w:szCs w:val="20"/>
+              </w:rPr>
+              <w:t xml:space="preserve"> / stub-</w:t>
+            </w:r>
+            <w:proofErr w:type="spellStart"/>
+            <w:r>
+              <w:rPr>
+                <w:rFonts w:asciiTheme="majorHAnsi" w:eastAsiaTheme="majorHAnsi" w:hAnsiTheme="majorHAnsi" w:cs="굴림" w:hint="eastAsia"/>
+                <w:color w:val="000000"/>
+                <w:kern w:val="0"/>
+                <w:szCs w:val="20"/>
+              </w:rPr>
+              <w:t>driver.c</w:t>
+            </w:r>
+            <w:proofErr w:type="spellEnd"/>
+            <w:r>
+              <w:rPr>
+                <w:rFonts w:asciiTheme="majorHAnsi" w:eastAsiaTheme="majorHAnsi" w:hAnsiTheme="majorHAnsi" w:cs="굴림" w:hint="eastAsia"/>
+                <w:color w:val="000000"/>
+                <w:kern w:val="0"/>
+                <w:szCs w:val="20"/>
+              </w:rPr>
+              <w:t xml:space="preserve"> / stub-</w:t>
+            </w:r>
+            <w:proofErr w:type="spellStart"/>
+            <w:r>
+              <w:rPr>
+                <w:rFonts w:asciiTheme="majorHAnsi" w:eastAsiaTheme="majorHAnsi" w:hAnsiTheme="majorHAnsi" w:cs="굴림" w:hint="eastAsia"/>
+                <w:color w:val="000000"/>
+                <w:kern w:val="0"/>
+                <w:szCs w:val="20"/>
+              </w:rPr>
+              <w:t>driver.h</w:t>
+            </w:r>
+            <w:proofErr w:type="spellEnd"/>
+          </w:p>
+          <w:p>
+            <w:pPr>
+              <w:widowControl/>
+              <w:wordWrap/>
+              <w:autoSpaceDE/>
+              <w:autoSpaceDN/>
+              <w:rPr>
+                <w:rFonts w:asciiTheme="majorHAnsi" w:eastAsiaTheme="majorHAnsi" w:hAnsiTheme="majorHAnsi" w:cs="굴림" w:hint="eastAsia"/>
+                <w:color w:val="000000"/>
+                <w:kern w:val="0"/>
+                <w:szCs w:val="20"/>
+              </w:rPr>
+            </w:pPr>
+            <w:r>
+              <w:rPr>
+                <w:rFonts w:asciiTheme="majorHAnsi" w:eastAsiaTheme="majorHAnsi" w:hAnsiTheme="majorHAnsi" w:cs="굴림" w:hint="eastAsia"/>
+                <w:color w:val="000000"/>
+                <w:kern w:val="0"/>
+                <w:szCs w:val="20"/>
+              </w:rPr>
+              <w:t xml:space="preserve">- </w:t>
+            </w:r>
+            <w:proofErr w:type="spellStart"/>
+            <w:r>
+              <w:rPr>
+                <w:rFonts w:asciiTheme="majorHAnsi" w:eastAsiaTheme="majorHAnsi" w:hAnsiTheme="majorHAnsi" w:cs="굴림" w:hint="eastAsia"/>
+                <w:color w:val="000000"/>
+                <w:kern w:val="0"/>
+                <w:szCs w:val="20"/>
+              </w:rPr>
+              <w:t>usbip_network.c</w:t>
+            </w:r>
+            <w:proofErr w:type="spellEnd"/>
+            <w:r>
+              <w:rPr>
+                <w:rFonts w:asciiTheme="majorHAnsi" w:eastAsiaTheme="majorHAnsi" w:hAnsiTheme="majorHAnsi" w:cs="굴림" w:hint="eastAsia"/>
+                <w:color w:val="000000"/>
+                <w:kern w:val="0"/>
+                <w:szCs w:val="20"/>
+              </w:rPr>
+              <w:t xml:space="preserve"> / </w:t>
+            </w:r>
+            <w:proofErr w:type="spellStart"/>
+            <w:r>
+              <w:rPr>
+                <w:rFonts w:asciiTheme="majorHAnsi" w:eastAsiaTheme="majorHAnsi" w:hAnsiTheme="majorHAnsi" w:cs="굴림" w:hint="eastAsia"/>
+                <w:color w:val="000000"/>
+                <w:kern w:val="0"/>
+                <w:szCs w:val="20"/>
+              </w:rPr>
+              <w:t>usbip_network.h</w:t>
+            </w:r>
+            <w:proofErr w:type="spellEnd"/>
+          </w:p>
+          <w:p>
+            <w:pPr>
+              <w:widowControl/>
+              <w:wordWrap/>
+              <w:autoSpaceDE/>
+              <w:autoSpaceDN/>
+              <w:rPr>
+                <w:rFonts w:asciiTheme="majorHAnsi" w:eastAsiaTheme="majorHAnsi" w:hAnsiTheme="majorHAnsi" w:cs="굴림"/>
+                <w:color w:val="000000"/>
+                <w:kern w:val="0"/>
+                <w:szCs w:val="20"/>
+              </w:rPr>
+            </w:pPr>
+            <w:r>
+              <w:rPr>
+                <w:rFonts w:asciiTheme="majorHAnsi" w:eastAsiaTheme="majorHAnsi" w:hAnsiTheme="majorHAnsi" w:cs="굴림" w:hint="eastAsia"/>
+                <w:color w:val="000000"/>
+                <w:kern w:val="0"/>
+                <w:szCs w:val="20"/>
+              </w:rPr>
+              <w:t xml:space="preserve">- </w:t>
+            </w:r>
+            <w:proofErr w:type="spellStart"/>
+            <w:r>
+              <w:rPr>
+                <w:rFonts w:asciiTheme="majorHAnsi" w:eastAsiaTheme="majorHAnsi" w:hAnsiTheme="majorHAnsi" w:cs="굴림" w:hint="eastAsia"/>
+                <w:color w:val="000000"/>
+                <w:kern w:val="0"/>
+                <w:szCs w:val="20"/>
+              </w:rPr>
+              <w:t>LTouchPad.c</w:t>
+            </w:r>
+            <w:proofErr w:type="spellEnd"/>
+          </w:p>
+          <w:p>
+            <w:pPr>
+              <w:widowControl/>
+              <w:wordWrap/>
+              <w:autoSpaceDE/>
+              <w:autoSpaceDN/>
+              <w:rPr>
+                <w:rFonts w:asciiTheme="majorHAnsi" w:eastAsiaTheme="majorHAnsi" w:hAnsiTheme="majorHAnsi" w:cs="굴림"/>
+                <w:color w:val="000000"/>
+                <w:kern w:val="0"/>
+                <w:szCs w:val="20"/>
+              </w:rPr>
+            </w:pPr>
+            <w:r>
+              <w:rPr>
+                <w:rFonts w:asciiTheme="majorHAnsi" w:eastAsiaTheme="majorHAnsi" w:hAnsiTheme="majorHAnsi" w:cs="굴림" w:hint="eastAsia"/>
+                <w:color w:val="000000"/>
+                <w:kern w:val="0"/>
+                <w:szCs w:val="20"/>
+              </w:rPr>
+              <w:t xml:space="preserve">- </w:t>
+            </w:r>
+            <w:proofErr w:type="spellStart"/>
+            <w:r>
+              <w:rPr>
+                <w:rFonts w:asciiTheme="majorHAnsi" w:eastAsiaTheme="majorHAnsi" w:hAnsiTheme="majorHAnsi" w:cs="굴림" w:hint="eastAsia"/>
+                <w:color w:val="000000"/>
+                <w:kern w:val="0"/>
+                <w:szCs w:val="20"/>
+              </w:rPr>
+              <w:t>cmd</w:t>
+            </w:r>
+            <w:proofErr w:type="spellEnd"/>
+            <w:r>
+              <w:rPr>
+                <w:rFonts w:asciiTheme="majorHAnsi" w:eastAsiaTheme="majorHAnsi" w:hAnsiTheme="majorHAnsi" w:cs="굴림" w:hint="eastAsia"/>
+                <w:color w:val="000000"/>
+                <w:kern w:val="0"/>
+                <w:szCs w:val="20"/>
+              </w:rPr>
+              <w:t xml:space="preserve">/Android.mk, glib/Android.mk, </w:t>
+            </w:r>
+            <w:proofErr w:type="spellStart"/>
+            <w:r>
+              <w:rPr>
+                <w:rFonts w:asciiTheme="majorHAnsi" w:eastAsiaTheme="majorHAnsi" w:hAnsiTheme="majorHAnsi" w:cs="굴림" w:hint="eastAsia"/>
+                <w:color w:val="000000"/>
+                <w:kern w:val="0"/>
+                <w:szCs w:val="20"/>
+              </w:rPr>
+              <w:t>libsysf</w:t>
+            </w:r>
+            <w:proofErr w:type="spellEnd"/>
+            <w:r>
+              <w:rPr>
+                <w:rFonts w:asciiTheme="majorHAnsi" w:eastAsiaTheme="majorHAnsi" w:hAnsiTheme="majorHAnsi" w:cs="굴림" w:hint="eastAsia"/>
+                <w:color w:val="000000"/>
+                <w:kern w:val="0"/>
+                <w:szCs w:val="20"/>
+              </w:rPr>
+              <w:t>/Android.mk</w:t>
             </w:r>
           </w:p>
         </w:tc>
@@ -2184,8 +2505,39 @@
                 <w:kern w:val="0"/>
                 <w:szCs w:val="20"/>
               </w:rPr>
-              <w:t>- Final_presentation.pptx / 임베디드 개발계획서.docx</w:t>
-            </w:r>
+              <w:t xml:space="preserve">- Final_presentation.pptx / </w:t>
+            </w:r>
+            <w:proofErr w:type="spellStart"/>
+            <w:r>
+              <w:rPr>
+                <w:rFonts w:asciiTheme="majorHAnsi" w:eastAsiaTheme="majorHAnsi" w:hAnsiTheme="majorHAnsi" w:cs="굴림" w:hint="eastAsia"/>
+                <w:color w:val="000000"/>
+                <w:kern w:val="0"/>
+                <w:szCs w:val="20"/>
+              </w:rPr>
+              <w:t>임베디드</w:t>
+            </w:r>
+            <w:proofErr w:type="spellEnd"/>
+            <w:r>
+              <w:rPr>
+                <w:rFonts w:asciiTheme="majorHAnsi" w:eastAsiaTheme="majorHAnsi" w:hAnsiTheme="majorHAnsi" w:cs="굴림" w:hint="eastAsia"/>
+                <w:color w:val="000000"/>
+                <w:kern w:val="0"/>
+                <w:szCs w:val="20"/>
+              </w:rPr>
+              <w:t xml:space="preserve"> 개발계획서.</w:t>
+            </w:r>
+            <w:proofErr w:type="spellStart"/>
+            <w:r>
+              <w:rPr>
+                <w:rFonts w:asciiTheme="majorHAnsi" w:eastAsiaTheme="majorHAnsi" w:hAnsiTheme="majorHAnsi" w:cs="굴림" w:hint="eastAsia"/>
+                <w:color w:val="000000"/>
+                <w:kern w:val="0"/>
+                <w:szCs w:val="20"/>
+              </w:rPr>
+              <w:t>docx</w:t>
+            </w:r>
+            <w:proofErr w:type="spellEnd"/>
           </w:p>
         </w:tc>
         <w:tc>
@@ -2436,7 +2788,21 @@
       <w:rPr>
         <w:rFonts w:hint="eastAsia"/>
       </w:rPr>
-      <w:t>주간보고서                                                                          Hansung University</w:t>
+      <w:t xml:space="preserve">주간보고서                                                                          </w:t>
+    </w:r>
+    <w:proofErr w:type="spellStart"/>
+    <w:r>
+      <w:rPr>
+        <w:rFonts w:hint="eastAsia"/>
+      </w:rPr>
+      <w:t>Hansung</w:t>
+    </w:r>
+    <w:proofErr w:type="spellEnd"/>
+    <w:r>
+      <w:rPr>
+        <w:rFonts w:hint="eastAsia"/>
+      </w:rPr>
+      <w:t xml:space="preserve"> University</w:t>
     </w:r>
   </w:p>
 </w:hdr>
@@ -3825,7 +4191,7 @@
 </file>
 
 <file path=customXml/itemProps1.xml><?xml version="1.0" encoding="utf-8"?>
-<ds:datastoreItem xmlns:ds="http://schemas.openxmlformats.org/officeDocument/2006/customXml" ds:itemID="{CCB04FC4-28DC-4545-8FAA-060D055BF162}">
+<ds:datastoreItem xmlns:ds="http://schemas.openxmlformats.org/officeDocument/2006/customXml" ds:itemID="{1446EF8A-176D-4B5B-85DC-4FF95B1DDC80}">
   <ds:schemaRefs>
     <ds:schemaRef ds:uri="http://schemas.openxmlformats.org/officeDocument/2006/bibliography"/>
   </ds:schemaRefs>
